--- a/lerngelegenheiten/LG_math-mikro/LM_mikromath_02.docx
+++ b/lerngelegenheiten/LG_math-mikro/LM_mikromath_02.docx
@@ -166,7 +166,7 @@
                     <a:graphicData uri="http://schemas.openxmlformats.org/drawingml/2006/picture">
                       <pic:pic>
                         <pic:nvPicPr>
-                          <pic:cNvPr descr="/Applications/quarto/share/formats/docx/tip.png" id="22" name="Picture"/>
+                          <pic:cNvPr descr="C:\ProgramData\chocolatey\lib\quarto\tools\share\formats\docx\tip.png" id="22" name="Picture"/>
                           <pic:cNvPicPr>
                             <a:picLocks noChangeArrowheads="1" noChangeAspect="1"/>
                           </pic:cNvPicPr>
@@ -532,7 +532,7 @@
                     <a:graphicData uri="http://schemas.openxmlformats.org/drawingml/2006/picture">
                       <pic:pic>
                         <pic:nvPicPr>
-                          <pic:cNvPr descr="/Applications/quarto/share/formats/docx/tip.png" id="25" name="Picture"/>
+                          <pic:cNvPr descr="C:\ProgramData\chocolatey\lib\quarto\tools\share\formats\docx\tip.png" id="25" name="Picture"/>
                           <pic:cNvPicPr>
                             <a:picLocks noChangeArrowheads="1" noChangeAspect="1"/>
                           </pic:cNvPicPr>
@@ -880,7 +880,7 @@
                     <a:graphicData uri="http://schemas.openxmlformats.org/drawingml/2006/picture">
                       <pic:pic>
                         <pic:nvPicPr>
-                          <pic:cNvPr descr="/Applications/quarto/share/formats/docx/tip.png" id="28" name="Picture"/>
+                          <pic:cNvPr descr="C:\ProgramData\chocolatey\lib\quarto\tools\share\formats\docx\tip.png" id="28" name="Picture"/>
                           <pic:cNvPicPr>
                             <a:picLocks noChangeArrowheads="1" noChangeAspect="1"/>
                           </pic:cNvPicPr>
@@ -1106,7 +1106,7 @@
                     <a:graphicData uri="http://schemas.openxmlformats.org/drawingml/2006/picture">
                       <pic:pic>
                         <pic:nvPicPr>
-                          <pic:cNvPr descr="/Applications/quarto/share/formats/docx/tip.png" id="31" name="Picture"/>
+                          <pic:cNvPr descr="C:\ProgramData\chocolatey\lib\quarto\tools\share\formats\docx\tip.png" id="31" name="Picture"/>
                           <pic:cNvPicPr>
                             <a:picLocks noChangeArrowheads="1" noChangeAspect="1"/>
                           </pic:cNvPicPr>

--- a/lerngelegenheiten/LG_math-mikro/LM_mikromath_02.docx
+++ b/lerngelegenheiten/LG_math-mikro/LM_mikromath_02.docx
@@ -166,7 +166,7 @@
                     <a:graphicData uri="http://schemas.openxmlformats.org/drawingml/2006/picture">
                       <pic:pic>
                         <pic:nvPicPr>
-                          <pic:cNvPr descr="C:\ProgramData\chocolatey\lib\quarto\tools\share\formats\docx\tip.png" id="22" name="Picture"/>
+                          <pic:cNvPr descr="/Applications/quarto/share/formats/docx/tip.png" id="22" name="Picture"/>
                           <pic:cNvPicPr>
                             <a:picLocks noChangeArrowheads="1" noChangeAspect="1"/>
                           </pic:cNvPicPr>
@@ -532,7 +532,7 @@
                     <a:graphicData uri="http://schemas.openxmlformats.org/drawingml/2006/picture">
                       <pic:pic>
                         <pic:nvPicPr>
-                          <pic:cNvPr descr="C:\ProgramData\chocolatey\lib\quarto\tools\share\formats\docx\tip.png" id="25" name="Picture"/>
+                          <pic:cNvPr descr="/Applications/quarto/share/formats/docx/tip.png" id="25" name="Picture"/>
                           <pic:cNvPicPr>
                             <a:picLocks noChangeArrowheads="1" noChangeAspect="1"/>
                           </pic:cNvPicPr>
@@ -880,7 +880,7 @@
                     <a:graphicData uri="http://schemas.openxmlformats.org/drawingml/2006/picture">
                       <pic:pic>
                         <pic:nvPicPr>
-                          <pic:cNvPr descr="C:\ProgramData\chocolatey\lib\quarto\tools\share\formats\docx\tip.png" id="28" name="Picture"/>
+                          <pic:cNvPr descr="/Applications/quarto/share/formats/docx/tip.png" id="28" name="Picture"/>
                           <pic:cNvPicPr>
                             <a:picLocks noChangeArrowheads="1" noChangeAspect="1"/>
                           </pic:cNvPicPr>
@@ -1106,7 +1106,7 @@
                     <a:graphicData uri="http://schemas.openxmlformats.org/drawingml/2006/picture">
                       <pic:pic>
                         <pic:nvPicPr>
-                          <pic:cNvPr descr="C:\ProgramData\chocolatey\lib\quarto\tools\share\formats\docx\tip.png" id="31" name="Picture"/>
+                          <pic:cNvPr descr="/Applications/quarto/share/formats/docx/tip.png" id="31" name="Picture"/>
                           <pic:cNvPicPr>
                             <a:picLocks noChangeArrowheads="1" noChangeAspect="1"/>
                           </pic:cNvPicPr>

--- a/lerngelegenheiten/LG_math-mikro/LM_mikromath_02.docx
+++ b/lerngelegenheiten/LG_math-mikro/LM_mikromath_02.docx
@@ -166,7 +166,7 @@
                     <a:graphicData uri="http://schemas.openxmlformats.org/drawingml/2006/picture">
                       <pic:pic>
                         <pic:nvPicPr>
-                          <pic:cNvPr descr="/Applications/quarto/share/formats/docx/tip.png" id="22" name="Picture"/>
+                          <pic:cNvPr descr="C:\ProgramData\chocolatey\lib\quarto\tools\share\formats\docx\tip.png" id="22" name="Picture"/>
                           <pic:cNvPicPr>
                             <a:picLocks noChangeArrowheads="1" noChangeAspect="1"/>
                           </pic:cNvPicPr>
@@ -532,7 +532,7 @@
                     <a:graphicData uri="http://schemas.openxmlformats.org/drawingml/2006/picture">
                       <pic:pic>
                         <pic:nvPicPr>
-                          <pic:cNvPr descr="/Applications/quarto/share/formats/docx/tip.png" id="25" name="Picture"/>
+                          <pic:cNvPr descr="C:\ProgramData\chocolatey\lib\quarto\tools\share\formats\docx\tip.png" id="25" name="Picture"/>
                           <pic:cNvPicPr>
                             <a:picLocks noChangeArrowheads="1" noChangeAspect="1"/>
                           </pic:cNvPicPr>
@@ -880,7 +880,7 @@
                     <a:graphicData uri="http://schemas.openxmlformats.org/drawingml/2006/picture">
                       <pic:pic>
                         <pic:nvPicPr>
-                          <pic:cNvPr descr="/Applications/quarto/share/formats/docx/tip.png" id="28" name="Picture"/>
+                          <pic:cNvPr descr="C:\ProgramData\chocolatey\lib\quarto\tools\share\formats\docx\tip.png" id="28" name="Picture"/>
                           <pic:cNvPicPr>
                             <a:picLocks noChangeArrowheads="1" noChangeAspect="1"/>
                           </pic:cNvPicPr>
@@ -1106,7 +1106,7 @@
                     <a:graphicData uri="http://schemas.openxmlformats.org/drawingml/2006/picture">
                       <pic:pic>
                         <pic:nvPicPr>
-                          <pic:cNvPr descr="/Applications/quarto/share/formats/docx/tip.png" id="31" name="Picture"/>
+                          <pic:cNvPr descr="C:\ProgramData\chocolatey\lib\quarto\tools\share\formats\docx\tip.png" id="31" name="Picture"/>
                           <pic:cNvPicPr>
                             <a:picLocks noChangeArrowheads="1" noChangeAspect="1"/>
                           </pic:cNvPicPr>
@@ -1237,7 +1237,196 @@
           <w:i/>
           <w:iCs/>
         </w:rPr>
-        <w:t xml:space="preserve">Zwölf Grundformen des Lehrens: eine allgemeine Didaktik auf psychologischer Grundlage: Medien und Inhalte didaktischer Kommunikation, der Lernzyklus</w:t>
+        <w:t xml:space="preserve">Zwölf</w:t>
+      </w:r>
+      <w:r>
+        <w:rPr>
+          <w:i/>
+          <w:iCs/>
+        </w:rPr>
+        <w:t xml:space="preserve"> </w:t>
+      </w:r>
+      <w:r>
+        <w:rPr>
+          <w:i/>
+          <w:iCs/>
+        </w:rPr>
+        <w:t xml:space="preserve">Grundformen</w:t>
+      </w:r>
+      <w:r>
+        <w:rPr>
+          <w:i/>
+          <w:iCs/>
+        </w:rPr>
+        <w:t xml:space="preserve"> </w:t>
+      </w:r>
+      <w:r>
+        <w:rPr>
+          <w:i/>
+          <w:iCs/>
+        </w:rPr>
+        <w:t xml:space="preserve">des</w:t>
+      </w:r>
+      <w:r>
+        <w:rPr>
+          <w:i/>
+          <w:iCs/>
+        </w:rPr>
+        <w:t xml:space="preserve"> </w:t>
+      </w:r>
+      <w:r>
+        <w:rPr>
+          <w:i/>
+          <w:iCs/>
+        </w:rPr>
+        <w:t xml:space="preserve">Lehrens</w:t>
+      </w:r>
+      <w:r>
+        <w:rPr>
+          <w:i/>
+          <w:iCs/>
+        </w:rPr>
+        <w:t xml:space="preserve">: eine allgemeine</w:t>
+      </w:r>
+      <w:r>
+        <w:rPr>
+          <w:i/>
+          <w:iCs/>
+        </w:rPr>
+        <w:t xml:space="preserve"> </w:t>
+      </w:r>
+      <w:r>
+        <w:rPr>
+          <w:i/>
+          <w:iCs/>
+        </w:rPr>
+        <w:t xml:space="preserve">Didaktik</w:t>
+      </w:r>
+      <w:r>
+        <w:rPr>
+          <w:i/>
+          <w:iCs/>
+        </w:rPr>
+        <w:t xml:space="preserve"> </w:t>
+      </w:r>
+      <w:r>
+        <w:rPr>
+          <w:i/>
+          <w:iCs/>
+        </w:rPr>
+        <w:t xml:space="preserve">auf psychologischer</w:t>
+      </w:r>
+      <w:r>
+        <w:rPr>
+          <w:i/>
+          <w:iCs/>
+        </w:rPr>
+        <w:t xml:space="preserve"> </w:t>
+      </w:r>
+      <w:r>
+        <w:rPr>
+          <w:i/>
+          <w:iCs/>
+        </w:rPr>
+        <w:t xml:space="preserve">Grundlage</w:t>
+      </w:r>
+      <w:r>
+        <w:rPr>
+          <w:i/>
+          <w:iCs/>
+        </w:rPr>
+        <w:t xml:space="preserve">:</w:t>
+      </w:r>
+      <w:r>
+        <w:rPr>
+          <w:i/>
+          <w:iCs/>
+        </w:rPr>
+        <w:t xml:space="preserve"> </w:t>
+      </w:r>
+      <w:r>
+        <w:rPr>
+          <w:i/>
+          <w:iCs/>
+        </w:rPr>
+        <w:t xml:space="preserve">Medien</w:t>
+      </w:r>
+      <w:r>
+        <w:rPr>
+          <w:i/>
+          <w:iCs/>
+        </w:rPr>
+        <w:t xml:space="preserve"> </w:t>
+      </w:r>
+      <w:r>
+        <w:rPr>
+          <w:i/>
+          <w:iCs/>
+        </w:rPr>
+        <w:t xml:space="preserve">und</w:t>
+      </w:r>
+      <w:r>
+        <w:rPr>
+          <w:i/>
+          <w:iCs/>
+        </w:rPr>
+        <w:t xml:space="preserve"> </w:t>
+      </w:r>
+      <w:r>
+        <w:rPr>
+          <w:i/>
+          <w:iCs/>
+        </w:rPr>
+        <w:t xml:space="preserve">Inhalte</w:t>
+      </w:r>
+      <w:r>
+        <w:rPr>
+          <w:i/>
+          <w:iCs/>
+        </w:rPr>
+        <w:t xml:space="preserve"> </w:t>
+      </w:r>
+      <w:r>
+        <w:rPr>
+          <w:i/>
+          <w:iCs/>
+        </w:rPr>
+        <w:t xml:space="preserve">didaktischer</w:t>
+      </w:r>
+      <w:r>
+        <w:rPr>
+          <w:i/>
+          <w:iCs/>
+        </w:rPr>
+        <w:t xml:space="preserve"> </w:t>
+      </w:r>
+      <w:r>
+        <w:rPr>
+          <w:i/>
+          <w:iCs/>
+        </w:rPr>
+        <w:t xml:space="preserve">Kommunikation</w:t>
+      </w:r>
+      <w:r>
+        <w:rPr>
+          <w:i/>
+          <w:iCs/>
+        </w:rPr>
+        <w:t xml:space="preserve">, der</w:t>
+      </w:r>
+      <w:r>
+        <w:rPr>
+          <w:i/>
+          <w:iCs/>
+        </w:rPr>
+        <w:t xml:space="preserve"> </w:t>
+      </w:r>
+      <w:r>
+        <w:rPr>
+          <w:i/>
+          <w:iCs/>
+        </w:rPr>
+        <w:t xml:space="preserve">Lernzyklus</w:t>
       </w:r>
       <w:r>
         <w:t xml:space="preserve"> </w:t>
@@ -1300,17 +1489,66 @@
         <w:pStyle w:val="Bibliography"/>
       </w:pPr>
       <w:r>
-        <w:t xml:space="preserve">Friedrich, H., &amp; Mandl, H. (1997). Analyse und Förderung selbstgesteuerten Lernens. In</w:t>
-      </w:r>
-      <w:r>
-        <w:t xml:space="preserve"> </w:t>
-      </w:r>
-      <w:r>
-        <w:rPr>
-          <w:i/>
-          <w:iCs/>
-        </w:rPr>
-        <w:t xml:space="preserve">Lern- Und Denkstrategien</w:t>
+        <w:t xml:space="preserve">Friedrich, H., &amp; Mandl, H. (1997). Analyse und</w:t>
+      </w:r>
+      <w:r>
+        <w:t xml:space="preserve"> </w:t>
+      </w:r>
+      <w:r>
+        <w:t xml:space="preserve">Förderung</w:t>
+      </w:r>
+      <w:r>
+        <w:t xml:space="preserve"> </w:t>
+      </w:r>
+      <w:r>
+        <w:t xml:space="preserve">selbstgesteuerten</w:t>
+      </w:r>
+      <w:r>
+        <w:t xml:space="preserve"> </w:t>
+      </w:r>
+      <w:r>
+        <w:t xml:space="preserve">Lernens</w:t>
+      </w:r>
+      <w:r>
+        <w:t xml:space="preserve">. In</w:t>
+      </w:r>
+      <w:r>
+        <w:t xml:space="preserve"> </w:t>
+      </w:r>
+      <w:r>
+        <w:rPr>
+          <w:i/>
+          <w:iCs/>
+        </w:rPr>
+        <w:t xml:space="preserve">Lern-</w:t>
+      </w:r>
+      <w:r>
+        <w:rPr>
+          <w:i/>
+          <w:iCs/>
+        </w:rPr>
+        <w:t xml:space="preserve"> </w:t>
+      </w:r>
+      <w:r>
+        <w:rPr>
+          <w:i/>
+          <w:iCs/>
+        </w:rPr>
+        <w:t xml:space="preserve">Und</w:t>
+      </w:r>
+      <w:r>
+        <w:rPr>
+          <w:i/>
+          <w:iCs/>
+        </w:rPr>
+        <w:t xml:space="preserve"> </w:t>
+      </w:r>
+      <w:r>
+        <w:rPr>
+          <w:i/>
+          <w:iCs/>
+        </w:rPr>
+        <w:t xml:space="preserve">Denkstrategien</w:t>
       </w:r>
       <w:r>
         <w:t xml:space="preserve"> </w:t>
@@ -1336,7 +1574,126 @@
           <w:i/>
           <w:iCs/>
         </w:rPr>
-        <w:t xml:space="preserve">Die Rolle der Lehrperson bei der Aufgabenbearbeitung: unterrichtsbezogene Kognitionen von Lehrpersonen</w:t>
+        <w:t xml:space="preserve">Die</w:t>
+      </w:r>
+      <w:r>
+        <w:rPr>
+          <w:i/>
+          <w:iCs/>
+        </w:rPr>
+        <w:t xml:space="preserve"> </w:t>
+      </w:r>
+      <w:r>
+        <w:rPr>
+          <w:i/>
+          <w:iCs/>
+        </w:rPr>
+        <w:t xml:space="preserve">Rolle</w:t>
+      </w:r>
+      <w:r>
+        <w:rPr>
+          <w:i/>
+          <w:iCs/>
+        </w:rPr>
+        <w:t xml:space="preserve"> </w:t>
+      </w:r>
+      <w:r>
+        <w:rPr>
+          <w:i/>
+          <w:iCs/>
+        </w:rPr>
+        <w:t xml:space="preserve">der</w:t>
+      </w:r>
+      <w:r>
+        <w:rPr>
+          <w:i/>
+          <w:iCs/>
+        </w:rPr>
+        <w:t xml:space="preserve"> </w:t>
+      </w:r>
+      <w:r>
+        <w:rPr>
+          <w:i/>
+          <w:iCs/>
+        </w:rPr>
+        <w:t xml:space="preserve">Lehrperson</w:t>
+      </w:r>
+      <w:r>
+        <w:rPr>
+          <w:i/>
+          <w:iCs/>
+        </w:rPr>
+        <w:t xml:space="preserve"> </w:t>
+      </w:r>
+      <w:r>
+        <w:rPr>
+          <w:i/>
+          <w:iCs/>
+        </w:rPr>
+        <w:t xml:space="preserve">bei der</w:t>
+      </w:r>
+      <w:r>
+        <w:rPr>
+          <w:i/>
+          <w:iCs/>
+        </w:rPr>
+        <w:t xml:space="preserve"> </w:t>
+      </w:r>
+      <w:r>
+        <w:rPr>
+          <w:i/>
+          <w:iCs/>
+        </w:rPr>
+        <w:t xml:space="preserve">Aufgabenbearbeitung</w:t>
+      </w:r>
+      <w:r>
+        <w:rPr>
+          <w:i/>
+          <w:iCs/>
+        </w:rPr>
+        <w:t xml:space="preserve">: unterrichtsbezogene</w:t>
+      </w:r>
+      <w:r>
+        <w:rPr>
+          <w:i/>
+          <w:iCs/>
+        </w:rPr>
+        <w:t xml:space="preserve"> </w:t>
+      </w:r>
+      <w:r>
+        <w:rPr>
+          <w:i/>
+          <w:iCs/>
+        </w:rPr>
+        <w:t xml:space="preserve">Kognitionen</w:t>
+      </w:r>
+      <w:r>
+        <w:rPr>
+          <w:i/>
+          <w:iCs/>
+        </w:rPr>
+        <w:t xml:space="preserve"> </w:t>
+      </w:r>
+      <w:r>
+        <w:rPr>
+          <w:i/>
+          <w:iCs/>
+        </w:rPr>
+        <w:t xml:space="preserve">von</w:t>
+      </w:r>
+      <w:r>
+        <w:rPr>
+          <w:i/>
+          <w:iCs/>
+        </w:rPr>
+        <w:t xml:space="preserve"> </w:t>
+      </w:r>
+      <w:r>
+        <w:rPr>
+          <w:i/>
+          <w:iCs/>
+        </w:rPr>
+        <w:t xml:space="preserve">Lehrpersonen</w:t>
       </w:r>
       <w:r>
         <w:t xml:space="preserve">. Waxmann.</w:t>
@@ -1349,32 +1706,70 @@
         <w:pStyle w:val="Bibliography"/>
       </w:pPr>
       <w:r>
-        <w:t xml:space="preserve">Reinmann, G., &amp; Mandl, H. (2010). Unterrichten und Lernumgebungen gestalten. In A. Krapp &amp; B. Weidenmann (Hrsg.),</w:t>
-      </w:r>
-      <w:r>
-        <w:t xml:space="preserve"> </w:t>
-      </w:r>
-      <w:r>
-        <w:rPr>
-          <w:i/>
-          <w:iCs/>
-        </w:rPr>
-        <w:t xml:space="preserve">Pädagogische Psychologie: ein Lehrbuch</w:t>
-      </w:r>
-      <w:r>
-        <w:t xml:space="preserve"> </w:t>
-      </w:r>
-      <w:r>
-        <w:t xml:space="preserve">(5., vollst. überarb. Aufl., [Nachdr.]). Beltz</w:t>
-      </w:r>
-      <w:r>
-        <w:t xml:space="preserve"> </w:t>
-      </w:r>
-      <w:r>
-        <w:t xml:space="preserve">PVU</w:t>
-      </w:r>
-      <w:r>
-        <w:t xml:space="preserve">.</w:t>
+        <w:t xml:space="preserve">Reinmann, G., &amp; Mandl, H. (2010). Unterrichten und</w:t>
+      </w:r>
+      <w:r>
+        <w:t xml:space="preserve"> </w:t>
+      </w:r>
+      <w:r>
+        <w:t xml:space="preserve">Lernumgebungen</w:t>
+      </w:r>
+      <w:r>
+        <w:t xml:space="preserve"> </w:t>
+      </w:r>
+      <w:r>
+        <w:t xml:space="preserve">gestalten. In A. Krapp &amp; B. Weidenmann (Hrsg.),</w:t>
+      </w:r>
+      <w:r>
+        <w:t xml:space="preserve"> </w:t>
+      </w:r>
+      <w:r>
+        <w:rPr>
+          <w:i/>
+          <w:iCs/>
+        </w:rPr>
+        <w:t xml:space="preserve">Pädagogische</w:t>
+      </w:r>
+      <w:r>
+        <w:rPr>
+          <w:i/>
+          <w:iCs/>
+        </w:rPr>
+        <w:t xml:space="preserve"> </w:t>
+      </w:r>
+      <w:r>
+        <w:rPr>
+          <w:i/>
+          <w:iCs/>
+        </w:rPr>
+        <w:t xml:space="preserve">Psychologie</w:t>
+      </w:r>
+      <w:r>
+        <w:rPr>
+          <w:i/>
+          <w:iCs/>
+        </w:rPr>
+        <w:t xml:space="preserve">: ein</w:t>
+      </w:r>
+      <w:r>
+        <w:rPr>
+          <w:i/>
+          <w:iCs/>
+        </w:rPr>
+        <w:t xml:space="preserve"> </w:t>
+      </w:r>
+      <w:r>
+        <w:rPr>
+          <w:i/>
+          <w:iCs/>
+        </w:rPr>
+        <w:t xml:space="preserve">Lehrbuch</w:t>
+      </w:r>
+      <w:r>
+        <w:t xml:space="preserve"> </w:t>
+      </w:r>
+      <w:r>
+        <w:t xml:space="preserve">(5., vollst. überarb. Aufl., [Nachdr.]). Beltz PVU.</w:t>
       </w:r>
     </w:p>
     <w:bookmarkEnd w:id="38"/>
@@ -1422,7 +1817,35 @@
           <w:i/>
           <w:iCs/>
         </w:rPr>
-        <w:t xml:space="preserve">model A competence-oriented approach to teaching and learning</w:t>
+        <w:t xml:space="preserve">model</w:t>
+      </w:r>
+      <w:r>
+        <w:rPr>
+          <w:i/>
+          <w:iCs/>
+        </w:rPr>
+        <w:t xml:space="preserve"> </w:t>
+      </w:r>
+      <w:r>
+        <w:rPr>
+          <w:i/>
+          <w:iCs/>
+        </w:rPr>
+        <w:t xml:space="preserve">A</w:t>
+      </w:r>
+      <w:r>
+        <w:rPr>
+          <w:i/>
+          <w:iCs/>
+        </w:rPr>
+        <w:t xml:space="preserve"> </w:t>
+      </w:r>
+      <w:r>
+        <w:rPr>
+          <w:i/>
+          <w:iCs/>
+        </w:rPr>
+        <w:t xml:space="preserve">competence-oriented approach to teaching and learning</w:t>
       </w:r>
       <w:r>
         <w:t xml:space="preserve">.</w:t>
@@ -1456,7 +1879,21 @@
           <w:i/>
           <w:iCs/>
         </w:rPr>
-        <w:t xml:space="preserve">Didaktik der Mathematik</w:t>
+        <w:t xml:space="preserve">Didaktik der</w:t>
+      </w:r>
+      <w:r>
+        <w:rPr>
+          <w:i/>
+          <w:iCs/>
+        </w:rPr>
+        <w:t xml:space="preserve"> </w:t>
+      </w:r>
+      <w:r>
+        <w:rPr>
+          <w:i/>
+          <w:iCs/>
+        </w:rPr>
+        <w:t xml:space="preserve">Mathematik</w:t>
       </w:r>
       <w:r>
         <w:t xml:space="preserve">. Vieweg+Teubner Verlag.</w:t>
@@ -1480,17 +1917,225 @@
         <w:pStyle w:val="Bibliography"/>
       </w:pPr>
       <w:r>
-        <w:t xml:space="preserve">Wollring, B. (2008). Kennzeichnung von Lernumgebungen für den Mathematikunterricht in der Grundschule. In</w:t>
-      </w:r>
-      <w:r>
-        <w:t xml:space="preserve"> </w:t>
-      </w:r>
-      <w:r>
-        <w:rPr>
-          <w:i/>
-          <w:iCs/>
-        </w:rPr>
-        <w:t xml:space="preserve">Lernumgebungen auf dem Prüfstand. Bericht 2 der Kasseler Forschergruppe Empirische Bildungsforschung Lehren – Lernen – Literacy</w:t>
+        <w:t xml:space="preserve">Wollring, B. (2008). Kennzeichnung von</w:t>
+      </w:r>
+      <w:r>
+        <w:t xml:space="preserve"> </w:t>
+      </w:r>
+      <w:r>
+        <w:t xml:space="preserve">Lernumgebungen</w:t>
+      </w:r>
+      <w:r>
+        <w:t xml:space="preserve"> </w:t>
+      </w:r>
+      <w:r>
+        <w:t xml:space="preserve">für den</w:t>
+      </w:r>
+      <w:r>
+        <w:t xml:space="preserve"> </w:t>
+      </w:r>
+      <w:r>
+        <w:t xml:space="preserve">Mathematikunterricht</w:t>
+      </w:r>
+      <w:r>
+        <w:t xml:space="preserve"> </w:t>
+      </w:r>
+      <w:r>
+        <w:t xml:space="preserve">in der</w:t>
+      </w:r>
+      <w:r>
+        <w:t xml:space="preserve"> </w:t>
+      </w:r>
+      <w:r>
+        <w:t xml:space="preserve">Grundschule</w:t>
+      </w:r>
+      <w:r>
+        <w:t xml:space="preserve">. In</w:t>
+      </w:r>
+      <w:r>
+        <w:t xml:space="preserve"> </w:t>
+      </w:r>
+      <w:r>
+        <w:rPr>
+          <w:i/>
+          <w:iCs/>
+        </w:rPr>
+        <w:t xml:space="preserve">Lernumgebungen auf dem</w:t>
+      </w:r>
+      <w:r>
+        <w:rPr>
+          <w:i/>
+          <w:iCs/>
+        </w:rPr>
+        <w:t xml:space="preserve"> </w:t>
+      </w:r>
+      <w:r>
+        <w:rPr>
+          <w:i/>
+          <w:iCs/>
+        </w:rPr>
+        <w:t xml:space="preserve">Prüfstand</w:t>
+      </w:r>
+      <w:r>
+        <w:rPr>
+          <w:i/>
+          <w:iCs/>
+        </w:rPr>
+        <w:t xml:space="preserve">.</w:t>
+      </w:r>
+      <w:r>
+        <w:rPr>
+          <w:i/>
+          <w:iCs/>
+        </w:rPr>
+        <w:t xml:space="preserve"> </w:t>
+      </w:r>
+      <w:r>
+        <w:rPr>
+          <w:i/>
+          <w:iCs/>
+        </w:rPr>
+        <w:t xml:space="preserve">Bericht</w:t>
+      </w:r>
+      <w:r>
+        <w:rPr>
+          <w:i/>
+          <w:iCs/>
+        </w:rPr>
+        <w:t xml:space="preserve"> </w:t>
+      </w:r>
+      <w:r>
+        <w:rPr>
+          <w:i/>
+          <w:iCs/>
+        </w:rPr>
+        <w:t xml:space="preserve">2 der</w:t>
+      </w:r>
+      <w:r>
+        <w:rPr>
+          <w:i/>
+          <w:iCs/>
+        </w:rPr>
+        <w:t xml:space="preserve"> </w:t>
+      </w:r>
+      <w:r>
+        <w:rPr>
+          <w:i/>
+          <w:iCs/>
+        </w:rPr>
+        <w:t xml:space="preserve">Kasseler</w:t>
+      </w:r>
+      <w:r>
+        <w:rPr>
+          <w:i/>
+          <w:iCs/>
+        </w:rPr>
+        <w:t xml:space="preserve"> </w:t>
+      </w:r>
+      <w:r>
+        <w:rPr>
+          <w:i/>
+          <w:iCs/>
+        </w:rPr>
+        <w:t xml:space="preserve">Forschergruppe</w:t>
+      </w:r>
+      <w:r>
+        <w:rPr>
+          <w:i/>
+          <w:iCs/>
+        </w:rPr>
+        <w:t xml:space="preserve"> </w:t>
+      </w:r>
+      <w:r>
+        <w:rPr>
+          <w:i/>
+          <w:iCs/>
+        </w:rPr>
+        <w:t xml:space="preserve">Empirische</w:t>
+      </w:r>
+      <w:r>
+        <w:rPr>
+          <w:i/>
+          <w:iCs/>
+        </w:rPr>
+        <w:t xml:space="preserve"> </w:t>
+      </w:r>
+      <w:r>
+        <w:rPr>
+          <w:i/>
+          <w:iCs/>
+        </w:rPr>
+        <w:t xml:space="preserve">Bildungsforschung</w:t>
+      </w:r>
+      <w:r>
+        <w:rPr>
+          <w:i/>
+          <w:iCs/>
+        </w:rPr>
+        <w:t xml:space="preserve"> </w:t>
+      </w:r>
+      <w:r>
+        <w:rPr>
+          <w:i/>
+          <w:iCs/>
+        </w:rPr>
+        <w:t xml:space="preserve">Lehren</w:t>
+      </w:r>
+      <w:r>
+        <w:rPr>
+          <w:i/>
+          <w:iCs/>
+        </w:rPr>
+        <w:t xml:space="preserve"> </w:t>
+      </w:r>
+      <w:r>
+        <w:rPr>
+          <w:i/>
+          <w:iCs/>
+        </w:rPr>
+        <w:t xml:space="preserve">–</w:t>
+      </w:r>
+      <w:r>
+        <w:rPr>
+          <w:i/>
+          <w:iCs/>
+        </w:rPr>
+        <w:t xml:space="preserve"> </w:t>
+      </w:r>
+      <w:r>
+        <w:rPr>
+          <w:i/>
+          <w:iCs/>
+        </w:rPr>
+        <w:t xml:space="preserve">Lernen</w:t>
+      </w:r>
+      <w:r>
+        <w:rPr>
+          <w:i/>
+          <w:iCs/>
+        </w:rPr>
+        <w:t xml:space="preserve"> </w:t>
+      </w:r>
+      <w:r>
+        <w:rPr>
+          <w:i/>
+          <w:iCs/>
+        </w:rPr>
+        <w:t xml:space="preserve">–</w:t>
+      </w:r>
+      <w:r>
+        <w:rPr>
+          <w:i/>
+          <w:iCs/>
+        </w:rPr>
+        <w:t xml:space="preserve"> </w:t>
+      </w:r>
+      <w:r>
+        <w:rPr>
+          <w:i/>
+          <w:iCs/>
+        </w:rPr>
+        <w:t xml:space="preserve">Literacy</w:t>
       </w:r>
       <w:r>
         <w:t xml:space="preserve"> </w:t>
